--- a/zht/docx/33.content.docx
+++ b/zht/docx/33.content.docx
@@ -4,39 +4,88 @@
   <w:body>
     <w:p/>
     <w:p>
-      <w:r/>
+      <w:pPr/>
+      <w:r>
+        <w:rPr>
+          <w:lang w:val="zh_TW" w:bidi="zh_TW"/>
+        </w:rPr>
+      </w:r>
     </w:p>
     <w:p>
       <w:pPr>
         <w:pStyle w:val="Heading2"/>
       </w:pPr>
       <w:r>
-        <w:t>License Information</w:t>
-      </w:r>
-      <w:r/>
+        <w:rPr>
+          <w:lang w:val="zh_TW" w:bidi="zh_TW"/>
+        </w:rPr>
+        <w:t>Resource: 研讀註釋 - 書卷簡介 (Biblica)</w:t>
+      </w:r>
+      <w:r>
+        <w:rPr>
+          <w:lang w:val="zh_TW" w:bidi="zh_TW"/>
+        </w:rPr>
+      </w:r>
     </w:p>
     <w:p>
-      <w:r/>
+      <w:pPr>
+        <w:pStyle w:val="Heading2"/>
+      </w:pPr>
+      <w:r>
+        <w:rPr>
+          <w:lang w:val="zh_TW" w:bidi="zh_TW"/>
+        </w:rPr>
+        <w:t>License Information</w:t>
+      </w:r>
+      <w:r>
+        <w:rPr>
+          <w:lang w:val="zh_TW" w:bidi="zh_TW"/>
+        </w:rPr>
+      </w:r>
+    </w:p>
+    <w:p>
+      <w:pPr/>
+      <w:r>
+        <w:rPr>
+          <w:lang w:val="zh_TW" w:bidi="zh_TW"/>
+        </w:rPr>
+      </w:r>
       <w:r>
         <w:rPr>
           <w:b/>
-        </w:rPr>
-        <w:t>Study Notes - Book Intros (Biblica)</w:t>
-      </w:r>
-      <w:r>
+          <w:lang w:val="zh_TW" w:bidi="zh_TW"/>
+        </w:rPr>
+        <w:t>研讀註釋 - 書卷簡介 (Biblica)</w:t>
+      </w:r>
+      <w:r>
+        <w:rPr>
+          <w:lang w:val="zh_TW" w:bidi="zh_TW"/>
+        </w:rPr>
         <w:t xml:space="preserve"> (Chinese (Traditional)) is based on</w:t>
       </w:r>
       <w:r>
+        <w:rPr>
+          <w:lang w:val="zh_TW" w:bidi="zh_TW"/>
+        </w:rPr>
         <w:t xml:space="preserve">: </w:t>
       </w:r>
       <w:r>
+        <w:rPr>
+          <w:lang w:val="zh_TW" w:bidi="zh_TW"/>
+        </w:rPr>
         <w:t>Biblica Study Notes</w:t>
       </w:r>
       <w:r>
+        <w:rPr>
+          <w:lang w:val="zh_TW" w:bidi="zh_TW"/>
+        </w:rPr>
         <w:t xml:space="preserve">, </w:t>
       </w:r>
       <w:hyperlink r:id="rId13">
         <w:r>
+          <w:rPr>
+            <w:lang w:val="zh_TW" w:bidi="zh_TW"/>
+          </w:rPr>
           <w:rPr>
             <w:color w:val="0000EE"/>
             <w:u w:val="single"/>
@@ -45,10 +94,16 @@
         </w:r>
       </w:hyperlink>
       <w:r>
+        <w:rPr>
+          <w:lang w:val="zh_TW" w:bidi="zh_TW"/>
+        </w:rPr>
         <w:t xml:space="preserve">, 2023, which is licensed under a </w:t>
       </w:r>
       <w:hyperlink r:id="rId14">
         <w:r>
+          <w:rPr>
+            <w:lang w:val="zh_TW" w:bidi="zh_TW"/>
+          </w:rPr>
           <w:rPr>
             <w:color w:val="0000EE"/>
             <w:u w:val="single"/>
@@ -57,24 +112,50 @@
         </w:r>
       </w:hyperlink>
       <w:r>
+        <w:rPr>
+          <w:lang w:val="zh_TW" w:bidi="zh_TW"/>
+        </w:rPr>
         <w:t>.</w:t>
       </w:r>
-      <w:r/>
+      <w:r>
+        <w:rPr>
+          <w:lang w:val="zh_TW" w:bidi="zh_TW"/>
+        </w:rPr>
+      </w:r>
     </w:p>
     <w:p>
-      <w:r/>
-      <w:r>
+      <w:pPr/>
+      <w:r>
+        <w:rPr>
+          <w:lang w:val="zh_TW" w:bidi="zh_TW"/>
+        </w:rPr>
+      </w:r>
+      <w:r>
+        <w:rPr>
+          <w:lang w:val="zh_TW" w:bidi="zh_TW"/>
+        </w:rPr>
         <w:t>This PDF version is provided under the same license.</w:t>
       </w:r>
-      <w:r/>
-      <w:r/>
+      <w:r>
+        <w:rPr>
+          <w:lang w:val="zh_TW" w:bidi="zh_TW"/>
+        </w:rPr>
+      </w:r>
+      <w:r>
+        <w:rPr>
+          <w:lang w:val="zh_TW" w:bidi="zh_TW"/>
+        </w:rPr>
+      </w:r>
     </w:p>
     <w:p>
       <w:pPr>
         <w:pStyle w:val="Heading1"/>
       </w:pPr>
       <w:r>
-        <w:t>Study Notes - Book Intros (Biblica)</w:t>
+        <w:rPr>
+          <w:lang w:val="zh_TW" w:bidi="zh_TW"/>
+        </w:rPr>
+        <w:t>研讀註釋 - 書卷簡介 (Biblica)</w:t>
       </w:r>
     </w:p>
     <w:p>
@@ -96,22 +177,123 @@
       </w:pPr>
     </w:p>
     <w:p>
-      <w:r/>
+      <w:pPr/>
+      <w:r>
+        <w:rPr>
+          <w:lang w:val="zh_TW" w:bidi="zh_TW"/>
+        </w:rPr>
+      </w:r>
     </w:p>
     <w:p>
       <w:pPr>
         <w:pStyle w:val="Heading2"/>
       </w:pPr>
       <w:r>
-        <w:t>彌迦書</w:t>
-      </w:r>
-      <w:r/>
+        <w:rPr>
+          <w:lang w:val="zh_TW" w:bidi="zh_TW"/>
+        </w:rPr>
+        <w:t>MIC</w:t>
+      </w:r>
+      <w:r>
+        <w:rPr>
+          <w:lang w:val="zh_TW" w:bidi="zh_TW"/>
+        </w:rPr>
+      </w:r>
     </w:p>
     <w:p>
-      <w:r/>
+      <w:pPr/>
+      <w:r>
+        <w:rPr>
+          <w:lang w:val="zh_TW" w:bidi="zh_TW"/>
+        </w:rPr>
+      </w:r>
+      <w:r>
+        <w:rPr>
+          <w:i/>
+          <w:lang w:val="zh_TW" w:bidi="zh_TW"/>
+        </w:rPr>
+        <w:t>彌迦書</w:t>
+      </w:r>
+      <w:r>
+        <w:rPr>
+          <w:lang w:val="zh_TW" w:bidi="zh_TW"/>
+        </w:rPr>
+      </w:r>
+    </w:p>
+    <w:p>
+      <w:pPr/>
+      <w:r>
+        <w:rPr>
+          <w:lang w:val="zh_TW" w:bidi="zh_TW"/>
+        </w:rPr>
+      </w:r>
+      <w:r>
+        <w:rPr>
+          <w:lang w:val="zh_TW" w:bidi="zh_TW"/>
+        </w:rPr>
+        <w:t xml:space="preserve"> </w:t>
+      </w:r>
+      <w:r>
+        <w:rPr>
+          <w:lang w:val="zh_TW" w:bidi="zh_TW"/>
+        </w:rPr>
+      </w:r>
+      <w:r>
+        <w:rPr>
+          <w:lang w:val="zh_TW" w:bidi="zh_TW"/>
+        </w:rPr>
+      </w:r>
+    </w:p>
+    <w:p>
+      <w:pPr>
+        <w:sectPr>
+          <w:footnotePr>
+            <w:numRestart w:val="eachSect"/>
+          </w:footnotePr>
+          <w:type w:val="continuous"/>
+          <w:pgSz w:w="12240" w:h="15840" w:code="1"/>
+          <w:pgMar w:top="1440" w:right="1440" w:bottom="1440" w:left="1440" w:header="504" w:footer="504" w:gutter="0"/>
+          <w:cols w:space="708"/>
+          <w:titlePg/>
+          <w:docGrid w:linePitch="360"/>
+        </w:sectPr>
+      </w:pPr>
+    </w:p>
+    <w:p>
+      <w:pPr/>
+      <w:r>
+        <w:rPr>
+          <w:lang w:val="zh_TW" w:bidi="zh_TW"/>
+        </w:rPr>
+      </w:r>
+    </w:p>
+    <w:p>
+      <w:pPr>
+        <w:pStyle w:val="Heading2"/>
+      </w:pPr>
+      <w:r>
+        <w:rPr>
+          <w:lang w:val="zh_TW" w:bidi="zh_TW"/>
+        </w:rPr>
+        <w:t>彌迦書</w:t>
+      </w:r>
+      <w:r>
+        <w:rPr>
+          <w:lang w:val="zh_TW" w:bidi="zh_TW"/>
+        </w:rPr>
+      </w:r>
+    </w:p>
+    <w:p>
+      <w:pPr/>
+      <w:r>
+        <w:rPr>
+          <w:lang w:val="zh_TW" w:bidi="zh_TW"/>
+        </w:rPr>
+      </w:r>
       <w:r>
         <w:rPr>
           <w:b/>
+          <w:lang w:val="zh_TW" w:bidi="zh_TW"/>
         </w:rPr>
         <w:t>彌迦書是一卷什麼樣的書？？</w:t>
       </w:r>
@@ -122,8 +304,15 @@
         <w:spacing w:line="240" w:lineRule="auto"/>
         <w:ind w:left="720"/>
       </w:pPr>
-      <w:r/>
-      <w:r>
+      <w:r>
+        <w:rPr>
+          <w:lang w:val="zh_TW" w:bidi="zh_TW"/>
+        </w:rPr>
+      </w:r>
+      <w:r>
+        <w:rPr>
+          <w:lang w:val="zh_TW" w:bidi="zh_TW"/>
+        </w:rPr>
         <w:t>彌迦是以色列先知的書卷，包含彌迦所傳講的來自神的信息。</w:t>
       </w:r>
     </w:p>
@@ -133,8 +322,15 @@
         <w:spacing w:line="240" w:lineRule="auto"/>
         <w:ind w:left="720"/>
       </w:pPr>
-      <w:r/>
-      <w:r>
+      <w:r>
+        <w:rPr>
+          <w:lang w:val="zh_TW" w:bidi="zh_TW"/>
+        </w:rPr>
+      </w:r>
+      <w:r>
+        <w:rPr>
+          <w:lang w:val="zh_TW" w:bidi="zh_TW"/>
+        </w:rPr>
         <w:t>這些信息針對北國以色列和南國猶大的百姓和領袖。</w:t>
       </w:r>
     </w:p>
@@ -144,8 +340,15 @@
         <w:spacing w:line="240" w:lineRule="auto"/>
         <w:ind w:left="720"/>
       </w:pPr>
-      <w:r/>
-      <w:r>
+      <w:r>
+        <w:rPr>
+          <w:lang w:val="zh_TW" w:bidi="zh_TW"/>
+        </w:rPr>
+      </w:r>
+      <w:r>
+        <w:rPr>
+          <w:lang w:val="zh_TW" w:bidi="zh_TW"/>
+        </w:rPr>
         <w:t>彌迦在多位南國君王統治期間傳達這些信息，包括約坦、亞哈斯和希西家。他從大約公元前742年到大約公元前687年說預言。</w:t>
       </w:r>
     </w:p>
@@ -155,8 +358,15 @@
         <w:spacing w:line="240" w:lineRule="auto"/>
         <w:ind w:left="720"/>
       </w:pPr>
-      <w:r/>
-      <w:r>
+      <w:r>
+        <w:rPr>
+          <w:lang w:val="zh_TW" w:bidi="zh_TW"/>
+        </w:rPr>
+      </w:r>
+      <w:r>
+        <w:rPr>
+          <w:lang w:val="zh_TW" w:bidi="zh_TW"/>
+        </w:rPr>
         <w:t>這些信息描述了這些君王時期的事件，也包括後來發生的事件，如公元前722年亞述控制北國，以及公元前586年巴比倫控制南國的事件，還包含一些尚未發生的事件。</w:t>
       </w:r>
     </w:p>
@@ -166,8 +376,15 @@
         <w:spacing w:line="240" w:lineRule="auto"/>
         <w:ind w:left="720"/>
       </w:pPr>
-      <w:r/>
-      <w:r>
+      <w:r>
+        <w:rPr>
+          <w:lang w:val="zh_TW" w:bidi="zh_TW"/>
+        </w:rPr>
+      </w:r>
+      <w:r>
+        <w:rPr>
+          <w:lang w:val="zh_TW" w:bidi="zh_TW"/>
+        </w:rPr>
         <w:t>這些信息以詩歌形式寫成，一般認為由彌迦所寫。</w:t>
       </w:r>
     </w:p>
@@ -177,16 +394,29 @@
         <w:spacing w:line="240" w:lineRule="auto"/>
         <w:ind w:left="720"/>
       </w:pPr>
-      <w:r/>
-      <w:r>
+      <w:r>
+        <w:rPr>
+          <w:lang w:val="zh_TW" w:bidi="zh_TW"/>
+        </w:rPr>
+      </w:r>
+      <w:r>
+        <w:rPr>
+          <w:lang w:val="zh_TW" w:bidi="zh_TW"/>
+        </w:rPr>
         <w:t>新約作者認為，彌迦書中的一些預言在耶穌的生平和事工中應驗了。</w:t>
       </w:r>
     </w:p>
     <w:p>
-      <w:r/>
+      <w:pPr/>
+      <w:r>
+        <w:rPr>
+          <w:lang w:val="zh_TW" w:bidi="zh_TW"/>
+        </w:rPr>
+      </w:r>
       <w:r>
         <w:rPr>
           <w:b/>
+          <w:lang w:val="zh_TW" w:bidi="zh_TW"/>
         </w:rPr>
         <w:t>這卷書為誰而寫？</w:t>
       </w:r>
@@ -197,16 +427,29 @@
         <w:spacing w:line="240" w:lineRule="auto"/>
         <w:ind w:left="720"/>
       </w:pPr>
-      <w:r/>
-      <w:r>
+      <w:r>
+        <w:rPr>
+          <w:lang w:val="zh_TW" w:bidi="zh_TW"/>
+        </w:rPr>
+      </w:r>
+      <w:r>
+        <w:rPr>
+          <w:lang w:val="zh_TW" w:bidi="zh_TW"/>
+        </w:rPr>
         <w:t>寫給北國以色列和南國猶大的百姓。</w:t>
       </w:r>
     </w:p>
     <w:p>
-      <w:r/>
+      <w:pPr/>
+      <w:r>
+        <w:rPr>
+          <w:lang w:val="zh_TW" w:bidi="zh_TW"/>
+        </w:rPr>
+      </w:r>
       <w:r>
         <w:rPr>
           <w:b/>
+          <w:lang w:val="zh_TW" w:bidi="zh_TW"/>
         </w:rPr>
         <w:t>彌迦書為何而寫？</w:t>
       </w:r>
@@ -217,8 +460,15 @@
         <w:spacing w:line="240" w:lineRule="auto"/>
         <w:ind w:left="720"/>
       </w:pPr>
-      <w:r/>
-      <w:r>
+      <w:r>
+        <w:rPr>
+          <w:lang w:val="zh_TW" w:bidi="zh_TW"/>
+        </w:rPr>
+      </w:r>
+      <w:r>
+        <w:rPr>
+          <w:lang w:val="zh_TW" w:bidi="zh_TW"/>
+        </w:rPr>
         <w:t>為了揭示北國和南國百姓及領袖所犯的罪，解釋神將對他們施行審判的原因。</w:t>
       </w:r>
     </w:p>
@@ -228,8 +478,15 @@
         <w:spacing w:line="240" w:lineRule="auto"/>
         <w:ind w:left="720"/>
       </w:pPr>
-      <w:r/>
-      <w:r>
+      <w:r>
+        <w:rPr>
+          <w:lang w:val="zh_TW" w:bidi="zh_TW"/>
+        </w:rPr>
+      </w:r>
+      <w:r>
+        <w:rPr>
+          <w:lang w:val="zh_TW" w:bidi="zh_TW"/>
+        </w:rPr>
         <w:t>為了敦促他們單單敬拜神，並遵行神指示如何對待他人的律例。</w:t>
       </w:r>
     </w:p>
@@ -239,16 +496,29 @@
         <w:spacing w:line="240" w:lineRule="auto"/>
         <w:ind w:left="720"/>
       </w:pPr>
-      <w:r/>
-      <w:r>
+      <w:r>
+        <w:rPr>
+          <w:lang w:val="zh_TW" w:bidi="zh_TW"/>
+        </w:rPr>
+      </w:r>
+      <w:r>
+        <w:rPr>
+          <w:lang w:val="zh_TW" w:bidi="zh_TW"/>
+        </w:rPr>
         <w:t>為了在審判之後給予他們對未來的盼望，這盼望建基於神對他們信實的愛。</w:t>
       </w:r>
     </w:p>
     <w:p>
-      <w:r/>
+      <w:pPr/>
+      <w:r>
+        <w:rPr>
+          <w:lang w:val="zh_TW" w:bidi="zh_TW"/>
+        </w:rPr>
+      </w:r>
       <w:r>
         <w:rPr>
           <w:b/>
+          <w:lang w:val="zh_TW" w:bidi="zh_TW"/>
         </w:rPr>
         <w:t>主要思想</w:t>
       </w:r>
@@ -259,8 +529,15 @@
         <w:spacing w:line="240" w:lineRule="auto"/>
         <w:ind w:left="720"/>
       </w:pPr>
-      <w:r/>
-      <w:r>
+      <w:r>
+        <w:rPr>
+          <w:lang w:val="zh_TW" w:bidi="zh_TW"/>
+        </w:rPr>
+      </w:r>
+      <w:r>
+        <w:rPr>
+          <w:lang w:val="zh_TW" w:bidi="zh_TW"/>
+        </w:rPr>
         <w:t>北國和南國的領袖為神的子民樹立了極壞的榜樣。</w:t>
       </w:r>
     </w:p>
@@ -270,8 +547,15 @@
         <w:spacing w:line="240" w:lineRule="auto"/>
         <w:ind w:left="720"/>
       </w:pPr>
-      <w:r/>
-      <w:r>
+      <w:r>
+        <w:rPr>
+          <w:lang w:val="zh_TW" w:bidi="zh_TW"/>
+        </w:rPr>
+      </w:r>
+      <w:r>
+        <w:rPr>
+          <w:lang w:val="zh_TW" w:bidi="zh_TW"/>
+        </w:rPr>
         <w:t>忠心敬拜真神會帶來公義的行為。</w:t>
       </w:r>
     </w:p>
@@ -281,8 +565,15 @@
         <w:spacing w:line="240" w:lineRule="auto"/>
         <w:ind w:left="720"/>
       </w:pPr>
-      <w:r/>
-      <w:r>
+      <w:r>
+        <w:rPr>
+          <w:lang w:val="zh_TW" w:bidi="zh_TW"/>
+        </w:rPr>
+      </w:r>
+      <w:r>
+        <w:rPr>
+          <w:lang w:val="zh_TW" w:bidi="zh_TW"/>
+        </w:rPr>
         <w:t>神將因不公義的行為而審判兩國。</w:t>
       </w:r>
     </w:p>
@@ -292,48 +583,87 @@
         <w:spacing w:line="240" w:lineRule="auto"/>
         <w:ind w:left="720"/>
       </w:pPr>
-      <w:r/>
-      <w:r>
+      <w:r>
+        <w:rPr>
+          <w:lang w:val="zh_TW" w:bidi="zh_TW"/>
+        </w:rPr>
+      </w:r>
+      <w:r>
+        <w:rPr>
+          <w:lang w:val="zh_TW" w:bidi="zh_TW"/>
+        </w:rPr>
         <w:t>一位來自大衛家族的君王將統治神的百姓。</w:t>
       </w:r>
     </w:p>
     <w:p>
-      <w:r/>
+      <w:pPr/>
+      <w:r>
+        <w:rPr>
+          <w:lang w:val="zh_TW" w:bidi="zh_TW"/>
+        </w:rPr>
+      </w:r>
       <w:r>
         <w:rPr>
           <w:b/>
+          <w:lang w:val="zh_TW" w:bidi="zh_TW"/>
         </w:rPr>
         <w:t>大綱</w:t>
       </w:r>
     </w:p>
     <w:p>
-      <w:r/>
+      <w:pPr/>
+      <w:r>
+        <w:rPr>
+          <w:lang w:val="zh_TW" w:bidi="zh_TW"/>
+        </w:rPr>
+      </w:r>
       <w:r>
         <w:rPr>
           <w:b/>
+          <w:lang w:val="zh_TW" w:bidi="zh_TW"/>
         </w:rPr>
         <w:t>關於北國和南國的審判信息（1－3章）。</w:t>
       </w:r>
     </w:p>
     <w:p>
-      <w:r/>
+      <w:pPr/>
+      <w:r>
+        <w:rPr>
+          <w:lang w:val="zh_TW" w:bidi="zh_TW"/>
+        </w:rPr>
+      </w:r>
       <w:r>
         <w:rPr>
           <w:b/>
+          <w:lang w:val="zh_TW" w:bidi="zh_TW"/>
         </w:rPr>
         <w:t>關於來自大衛家族的君王的盼望信息（4－5章）。</w:t>
       </w:r>
     </w:p>
     <w:p>
-      <w:r/>
+      <w:pPr/>
+      <w:r>
+        <w:rPr>
+          <w:lang w:val="zh_TW" w:bidi="zh_TW"/>
+        </w:rPr>
+      </w:r>
       <w:r>
         <w:rPr>
           <w:b/>
+          <w:lang w:val="zh_TW" w:bidi="zh_TW"/>
         </w:rPr>
         <w:t>更多審判與盼望的信息（6－7章）。</w:t>
       </w:r>
-      <w:r/>
-      <w:r/>
+      <w:r>
+        <w:rPr>
+          <w:lang w:val="zh_TW" w:bidi="zh_TW"/>
+        </w:rPr>
+      </w:r>
+      <w:r>
+        <w:rPr>
+          <w:lang w:val="zh_TW" w:bidi="zh_TW"/>
+        </w:rPr>
+      </w:r>
     </w:p>
     <w:sectPr>
       <w:footnotePr>
@@ -2235,7 +2565,7 @@
     <w:rPrDefault>
       <w:rPr>
         <w:rFonts w:ascii="Times New Roman" w:eastAsia="Times New Roman" w:hAnsi="Times New Roman" w:cs="Times New Roman"/>
-        <w:lang w:val="en-US" w:eastAsia="en-US" w:bidi="ar-SA"/>
+        <w:lang w:val="zh_TW" w:eastAsia="en-US" w:bidi="ar-SA"/>
       </w:rPr>
     </w:rPrDefault>
     <w:pPrDefault/>
